--- a/informeProyecto2.docx
+++ b/informeProyecto2.docx
@@ -110,23 +110,7 @@
           <w:color w:val="000000"/>
           <w:lang w:eastAsia="es-GT"/>
         </w:rPr>
-        <w:t xml:space="preserve"> usado o que de alguna manera ha marcado como objetos que le gustan. Para calcular qué tan similares son </w:t>
-      </w:r>
-      <w:r>
-        <w:rPr>
-          <w:rFonts w:ascii="Arial" w:eastAsia="Times New Roman" w:hAnsi="Arial" w:cs="Arial"/>
-          <w:color w:val="000000"/>
-          <w:lang w:eastAsia="es-GT"/>
-        </w:rPr>
-        <w:t>los objetos para comparar</w:t>
-      </w:r>
-      <w:r>
-        <w:rPr>
-          <w:rFonts w:ascii="Arial" w:eastAsia="Times New Roman" w:hAnsi="Arial" w:cs="Arial"/>
-          <w:color w:val="000000"/>
-          <w:lang w:eastAsia="es-GT"/>
-        </w:rPr>
-        <w:t xml:space="preserve"> se utilizan características asociadas a cada uno de los objetos para compararlos entre sí. Algoritmos de este tipo son utilizados por compañías como </w:t>
+        <w:t xml:space="preserve"> usado o que de alguna manera ha marcado como objetos que le gustan. Para calcular qué tan similares son los objetos para comparar se utilizan características asociadas a cada uno de los objetos para compararlos entre sí. Algoritmos de este tipo son utilizados por compañías como </w:t>
       </w:r>
       <w:proofErr w:type="spellStart"/>
       <w:r>
@@ -376,25 +360,7 @@
           <w:color w:val="000000"/>
           <w:lang w:eastAsia="es-GT"/>
         </w:rPr>
-        <w:t xml:space="preserve"> estima que tanto las necesidades del usuario se parecen a las utilidades que puede tener los objetos que se conocen. Este tipo de sistema de recomendaciones tiende a funcionar mejor al inicio del proceso en el que se utiliza, pero si no se equipan con los componentes para aprender adecuados pueden ser peores que los otros métodos mencionados </w:t>
-      </w:r>
-      <w:r>
-        <w:rPr>
-          <w:rFonts w:ascii="Arial" w:eastAsia="Times New Roman" w:hAnsi="Arial" w:cs="Arial"/>
-          <w:color w:val="000000"/>
-          <w:lang w:eastAsia="es-GT"/>
-        </w:rPr>
-        <w:t>en esta</w:t>
-      </w:r>
-      <w:bookmarkStart w:id="0" w:name="_GoBack"/>
-      <w:bookmarkEnd w:id="0"/>
-      <w:r>
-        <w:rPr>
-          <w:rFonts w:ascii="Arial" w:eastAsia="Times New Roman" w:hAnsi="Arial" w:cs="Arial"/>
-          <w:color w:val="000000"/>
-          <w:lang w:eastAsia="es-GT"/>
-        </w:rPr>
-        <w:t xml:space="preserve"> investigación.</w:t>
+        <w:t xml:space="preserve"> estima que tanto las necesidades del usuario se parecen a las utilidades que puede tener los objetos que se conocen. Este tipo de sistema de recomendaciones tiende a funcionar mejor al inicio del proceso en el que se utiliza, pero si no se equipan con los componentes para aprender adecuados pueden ser peores que los otros métodos mencionados en esta investigación.</w:t>
       </w:r>
     </w:p>
     <w:p>
@@ -1287,48 +1253,45 @@
     <w:p>
       <w:pPr>
         <w:spacing w:after="0" w:line="240" w:lineRule="auto"/>
-        <w:ind w:left="720"/>
-        <w:rPr>
-          <w:rFonts w:ascii="Times New Roman" w:eastAsia="Times New Roman" w:hAnsi="Times New Roman" w:cs="Times New Roman"/>
-          <w:sz w:val="24"/>
-          <w:szCs w:val="24"/>
-          <w:lang w:eastAsia="es-GT"/>
-        </w:rPr>
-      </w:pPr>
-      <w:r>
-        <w:rPr>
-          <w:rFonts w:ascii="Arial" w:eastAsia="Times New Roman" w:hAnsi="Arial" w:cs="Arial"/>
-          <w:color w:val="000000"/>
-          <w:lang w:eastAsia="es-GT"/>
+        <w:ind w:left="708"/>
+        <w:rPr>
+          <w:rFonts w:ascii="Arial" w:hAnsi="Arial" w:cs="Arial"/>
+          <w:color w:val="000000"/>
+        </w:rPr>
+      </w:pPr>
+      <w:r>
+        <w:rPr>
+          <w:rFonts w:ascii="Arial" w:hAnsi="Arial" w:cs="Arial"/>
+          <w:color w:val="000000"/>
         </w:rPr>
         <w:t xml:space="preserve">Una </w:t>
       </w:r>
       <w:proofErr w:type="gramStart"/>
       <w:r>
         <w:rPr>
-          <w:rFonts w:ascii="Arial" w:eastAsia="Times New Roman" w:hAnsi="Arial" w:cs="Arial"/>
-          <w:color w:val="000000"/>
-          <w:lang w:eastAsia="es-GT"/>
+          <w:rFonts w:ascii="Arial" w:hAnsi="Arial" w:cs="Arial"/>
+          <w:color w:val="000000"/>
         </w:rPr>
         <w:t>app</w:t>
       </w:r>
       <w:proofErr w:type="gramEnd"/>
       <w:r>
         <w:rPr>
-          <w:rFonts w:ascii="Arial" w:eastAsia="Times New Roman" w:hAnsi="Arial" w:cs="Arial"/>
-          <w:color w:val="000000"/>
-          <w:lang w:eastAsia="es-GT"/>
-        </w:rPr>
-        <w:t xml:space="preserve"> de recomendaciones que reciba diferentes características de proyecto ingresadas por el usuario, una vez el usuario haya terminado de llenar los campos obligatorios se realiza una búsqueda de todos los proyectos que cumplen dichas especificaciones. Luego el usuario puede ver y puntuar proyectos para futuras recomendaciones</w:t>
-      </w:r>
-    </w:p>
-    <w:p>
-      <w:pPr>
-        <w:spacing w:after="0" w:line="240" w:lineRule="auto"/>
-        <w:rPr>
-          <w:rFonts w:ascii="Times New Roman" w:eastAsia="Times New Roman" w:hAnsi="Times New Roman" w:cs="Times New Roman"/>
-          <w:sz w:val="24"/>
-          <w:szCs w:val="24"/>
+          <w:rFonts w:ascii="Arial" w:hAnsi="Arial" w:cs="Arial"/>
+          <w:color w:val="000000"/>
+        </w:rPr>
+        <w:t xml:space="preserve"> de recomendaciones que al momento de entrar por primera vez se muestra una pantalla con todos los proyectos disponibles en el sistema. Luego el usuario puede marcar los proyectos que le parecen interesantes y en otra ventana se harán las recomendaciones basadas en la realimentación sobre los proyectos que ha elegido y también basado en los proyectos elegidos.</w:t>
+      </w:r>
+    </w:p>
+    <w:p>
+      <w:pPr>
+        <w:spacing w:after="0" w:line="240" w:lineRule="auto"/>
+        <w:ind w:left="708"/>
+        <w:rPr>
+          <w:rFonts w:ascii="Times New Roman" w:eastAsia="Times New Roman" w:hAnsi="Times New Roman" w:cs="Times New Roman"/>
+          <w:sz w:val="24"/>
+          <w:szCs w:val="24"/>
+          <w:u w:val="single"/>
           <w:lang w:eastAsia="es-GT"/>
         </w:rPr>
       </w:pPr>
@@ -1414,6 +1377,149 @@
       </w:hyperlink>
     </w:p>
     <w:p/>
+    <w:p>
+      <w:pPr>
+        <w:pStyle w:val="NormalWeb"/>
+        <w:spacing w:before="0" w:beforeAutospacing="0" w:after="0" w:afterAutospacing="0"/>
+      </w:pPr>
+      <w:r>
+        <w:rPr>
+          <w:rFonts w:ascii="Arial" w:hAnsi="Arial" w:cs="Arial"/>
+          <w:b/>
+          <w:bCs/>
+          <w:color w:val="000000"/>
+          <w:sz w:val="22"/>
+          <w:szCs w:val="22"/>
+        </w:rPr>
+        <w:t>Pseudocódigo</w:t>
+      </w:r>
+    </w:p>
+    <w:p>
+      <w:pPr>
+        <w:pStyle w:val="NormalWeb"/>
+        <w:spacing w:before="0" w:beforeAutospacing="0" w:after="0" w:afterAutospacing="0"/>
+      </w:pPr>
+      <w:r>
+        <w:rPr>
+          <w:rFonts w:ascii="Arial" w:hAnsi="Arial" w:cs="Arial"/>
+          <w:color w:val="000000"/>
+          <w:sz w:val="22"/>
+          <w:szCs w:val="22"/>
+        </w:rPr>
+        <w:t xml:space="preserve">El </w:t>
+      </w:r>
+      <w:proofErr w:type="gramStart"/>
+      <w:r>
+        <w:rPr>
+          <w:rFonts w:ascii="Arial" w:hAnsi="Arial" w:cs="Arial"/>
+          <w:color w:val="000000"/>
+          <w:sz w:val="22"/>
+          <w:szCs w:val="22"/>
+        </w:rPr>
+        <w:t>link</w:t>
+      </w:r>
+      <w:proofErr w:type="gramEnd"/>
+      <w:r>
+        <w:rPr>
+          <w:rFonts w:ascii="Arial" w:hAnsi="Arial" w:cs="Arial"/>
+          <w:color w:val="000000"/>
+          <w:sz w:val="22"/>
+          <w:szCs w:val="22"/>
+        </w:rPr>
+        <w:t xml:space="preserve"> para ver el pseudocódigo está en:</w:t>
+      </w:r>
+    </w:p>
+    <w:p>
+      <w:pPr>
+        <w:pStyle w:val="NormalWeb"/>
+        <w:spacing w:before="0" w:beforeAutospacing="0" w:after="0" w:afterAutospacing="0"/>
+      </w:pPr>
+      <w:r>
+        <w:rPr>
+          <w:rFonts w:ascii="Arial" w:hAnsi="Arial" w:cs="Arial"/>
+          <w:color w:val="000000"/>
+          <w:sz w:val="22"/>
+          <w:szCs w:val="22"/>
+        </w:rPr>
+        <w:t xml:space="preserve"> </w:t>
+      </w:r>
+      <w:hyperlink r:id="rId12" w:history="1">
+        <w:r>
+          <w:rPr>
+            <w:rStyle w:val="Hipervnculo"/>
+            <w:rFonts w:ascii="Arial" w:hAnsi="Arial" w:cs="Arial"/>
+            <w:color w:val="1155CC"/>
+            <w:sz w:val="22"/>
+            <w:szCs w:val="22"/>
+          </w:rPr>
+          <w:t>https://github.com/suulcoder/ProjectGenerator/blob/master/Pseudocodigo</w:t>
+        </w:r>
+      </w:hyperlink>
+      <w:r>
+        <w:rPr>
+          <w:rFonts w:ascii="Arial" w:hAnsi="Arial" w:cs="Arial"/>
+          <w:b/>
+          <w:bCs/>
+          <w:color w:val="000000"/>
+          <w:sz w:val="22"/>
+          <w:szCs w:val="22"/>
+        </w:rPr>
+        <w:t xml:space="preserve"> </w:t>
+      </w:r>
+    </w:p>
+    <w:p>
+      <w:pPr>
+        <w:spacing w:after="240"/>
+      </w:pPr>
+    </w:p>
+    <w:p>
+      <w:pPr>
+        <w:pStyle w:val="NormalWeb"/>
+        <w:spacing w:before="0" w:beforeAutospacing="0" w:after="0" w:afterAutospacing="0"/>
+      </w:pPr>
+      <w:proofErr w:type="spellStart"/>
+      <w:r>
+        <w:rPr>
+          <w:rFonts w:ascii="Arial" w:hAnsi="Arial" w:cs="Arial"/>
+          <w:b/>
+          <w:bCs/>
+          <w:color w:val="000000"/>
+          <w:sz w:val="22"/>
+          <w:szCs w:val="22"/>
+        </w:rPr>
+        <w:t>DataBase</w:t>
+      </w:r>
+      <w:proofErr w:type="spellEnd"/>
+    </w:p>
+    <w:p>
+      <w:pPr>
+        <w:pStyle w:val="NormalWeb"/>
+        <w:spacing w:before="0" w:beforeAutospacing="0" w:after="0" w:afterAutospacing="0"/>
+      </w:pPr>
+      <w:r>
+        <w:rPr>
+          <w:rFonts w:ascii="Arial" w:hAnsi="Arial" w:cs="Arial"/>
+          <w:color w:val="000000"/>
+          <w:sz w:val="22"/>
+          <w:szCs w:val="22"/>
+        </w:rPr>
+        <w:t>La base de datos se encuentra en:</w:t>
+      </w:r>
+    </w:p>
+    <w:p>
+      <w:hyperlink r:id="rId13" w:history="1">
+        <w:r>
+          <w:rPr>
+            <w:rStyle w:val="Hipervnculo"/>
+            <w:rFonts w:ascii="Arial" w:hAnsi="Arial" w:cs="Arial"/>
+            <w:color w:val="1155CC"/>
+          </w:rPr>
+          <w:t>https://github.com/suulcoder/ProjectGenerator/tree/master/database</w:t>
+        </w:r>
+      </w:hyperlink>
+      <w:bookmarkStart w:id="0" w:name="_GoBack"/>
+      <w:bookmarkEnd w:id="0"/>
+    </w:p>
     <w:sectPr>
       <w:pgSz w:w="12240" w:h="15840"/>
       <w:pgMar w:top="1417" w:right="1701" w:bottom="1417" w:left="1701" w:header="708" w:footer="708" w:gutter="0"/>

--- a/informeProyecto2.docx
+++ b/informeProyecto2.docx
@@ -6,31 +6,105 @@
       <w:pPr>
         <w:spacing w:after="0" w:line="240" w:lineRule="auto"/>
         <w:rPr>
-          <w:rFonts w:ascii="Times New Roman" w:eastAsia="Times New Roman" w:hAnsi="Times New Roman" w:cs="Times New Roman"/>
-          <w:sz w:val="24"/>
-          <w:szCs w:val="24"/>
-          <w:lang w:eastAsia="es-GT"/>
-        </w:rPr>
-      </w:pPr>
-      <w:r>
-        <w:rPr>
-          <w:rFonts w:ascii="Arial" w:eastAsia="Times New Roman" w:hAnsi="Arial" w:cs="Arial"/>
-          <w:color w:val="000000"/>
-          <w:lang w:eastAsia="es-GT"/>
-        </w:rPr>
-        <w:t>Algoritmos de recomendaciones:</w:t>
-      </w:r>
-    </w:p>
-    <w:p>
-      <w:pPr>
-        <w:spacing w:after="0" w:line="240" w:lineRule="auto"/>
-        <w:rPr>
-          <w:rFonts w:ascii="Times New Roman" w:eastAsia="Times New Roman" w:hAnsi="Times New Roman" w:cs="Times New Roman"/>
-          <w:sz w:val="24"/>
-          <w:szCs w:val="24"/>
-          <w:lang w:eastAsia="es-GT"/>
-        </w:rPr>
-      </w:pPr>
+          <w:rFonts w:ascii="Arial" w:eastAsia="Times New Roman" w:hAnsi="Arial" w:cs="Arial"/>
+          <w:color w:val="000000"/>
+          <w:lang w:eastAsia="es-GT"/>
+        </w:rPr>
+      </w:pPr>
+      <w:r>
+        <w:rPr>
+          <w:rFonts w:ascii="Arial" w:eastAsia="Times New Roman" w:hAnsi="Arial" w:cs="Arial"/>
+          <w:color w:val="000000"/>
+          <w:lang w:eastAsia="es-GT"/>
+        </w:rPr>
+        <w:t xml:space="preserve">Saul </w:t>
+      </w:r>
+      <w:proofErr w:type="gramStart"/>
+      <w:r>
+        <w:rPr>
+          <w:rFonts w:ascii="Arial" w:eastAsia="Times New Roman" w:hAnsi="Arial" w:cs="Arial"/>
+          <w:color w:val="000000"/>
+          <w:lang w:eastAsia="es-GT"/>
+        </w:rPr>
+        <w:t>Contreras  18409</w:t>
+      </w:r>
+      <w:proofErr w:type="gramEnd"/>
+    </w:p>
+    <w:p>
+      <w:pPr>
+        <w:spacing w:after="0" w:line="240" w:lineRule="auto"/>
+        <w:rPr>
+          <w:rFonts w:ascii="Arial" w:eastAsia="Times New Roman" w:hAnsi="Arial" w:cs="Arial"/>
+          <w:color w:val="000000"/>
+          <w:lang w:eastAsia="es-GT"/>
+        </w:rPr>
+      </w:pPr>
+      <w:r>
+        <w:rPr>
+          <w:rFonts w:ascii="Arial" w:eastAsia="Times New Roman" w:hAnsi="Arial" w:cs="Arial"/>
+          <w:color w:val="000000"/>
+          <w:lang w:eastAsia="es-GT"/>
+        </w:rPr>
+        <w:t xml:space="preserve">Michele </w:t>
+      </w:r>
+      <w:proofErr w:type="spellStart"/>
+      <w:r>
+        <w:rPr>
+          <w:rFonts w:ascii="Arial" w:eastAsia="Times New Roman" w:hAnsi="Arial" w:cs="Arial"/>
+          <w:color w:val="000000"/>
+          <w:lang w:eastAsia="es-GT"/>
+        </w:rPr>
+        <w:t>Benvenuto</w:t>
+      </w:r>
+      <w:proofErr w:type="spellEnd"/>
+      <w:r>
+        <w:rPr>
+          <w:rFonts w:ascii="Arial" w:eastAsia="Times New Roman" w:hAnsi="Arial" w:cs="Arial"/>
+          <w:color w:val="000000"/>
+          <w:lang w:eastAsia="es-GT"/>
+        </w:rPr>
+        <w:t xml:space="preserve"> 18232</w:t>
+      </w:r>
+    </w:p>
+    <w:p>
+      <w:pPr>
+        <w:spacing w:after="0" w:line="240" w:lineRule="auto"/>
+        <w:rPr>
+          <w:rFonts w:ascii="Arial" w:eastAsia="Times New Roman" w:hAnsi="Arial" w:cs="Arial"/>
+          <w:color w:val="000000"/>
+          <w:lang w:eastAsia="es-GT"/>
+        </w:rPr>
+      </w:pPr>
+    </w:p>
+    <w:p>
+      <w:pPr>
+        <w:spacing w:after="0" w:line="240" w:lineRule="auto"/>
+        <w:rPr>
+          <w:rFonts w:ascii="Arial" w:eastAsia="Times New Roman" w:hAnsi="Arial" w:cs="Arial"/>
+          <w:color w:val="000000"/>
+          <w:lang w:eastAsia="es-GT"/>
+        </w:rPr>
+      </w:pPr>
+    </w:p>
+    <w:p>
+      <w:pPr>
+        <w:spacing w:after="0" w:line="240" w:lineRule="auto"/>
+        <w:jc w:val="center"/>
+        <w:rPr>
+          <w:rFonts w:ascii="Times New Roman" w:eastAsia="Times New Roman" w:hAnsi="Times New Roman" w:cs="Times New Roman"/>
+          <w:sz w:val="24"/>
+          <w:szCs w:val="24"/>
+          <w:lang w:eastAsia="es-GT"/>
+        </w:rPr>
+      </w:pPr>
+      <w:r>
+        <w:rPr>
+          <w:rFonts w:ascii="Arial" w:eastAsia="Times New Roman" w:hAnsi="Arial" w:cs="Arial"/>
+          <w:color w:val="000000"/>
+          <w:lang w:eastAsia="es-GT"/>
+        </w:rPr>
+        <w:t>Proyecto #2 Algoritmos y estructura de datos</w:t>
+      </w:r>
     </w:p>
     <w:p>
       <w:pPr>
@@ -532,16 +606,8 @@
           <w:color w:val="000000"/>
           <w:lang w:eastAsia="es-GT"/>
         </w:rPr>
-        <w:t xml:space="preserve">Este tipo de algoritmo de recomendación utiliza las mezclas de los mencionados con anterioridad para poder proporcionar un sistema más completo. Estos sistemas utilizan las ventajas de uno de los sistemas para neutralizar las desventajas de otro y viceversa. Este </w:t>
-      </w:r>
-      <w:r>
-        <w:rPr>
-          <w:rFonts w:ascii="Arial" w:eastAsia="Times New Roman" w:hAnsi="Arial" w:cs="Arial"/>
-          <w:color w:val="000000"/>
-          <w:lang w:eastAsia="es-GT"/>
-        </w:rPr>
         <w:lastRenderedPageBreak/>
-        <w:t xml:space="preserve">tipo de sistema es el más utilizado ya que permite a las compañías dar un mayor y mejor rango de recomendaciones a los usuarios </w:t>
+        <w:t xml:space="preserve">Este tipo de algoritmo de recomendación utiliza las mezclas de los mencionados con anterioridad para poder proporcionar un sistema más completo. Estos sistemas utilizan las ventajas de uno de los sistemas para neutralizar las desventajas de otro y viceversa. Este tipo de sistema es el más utilizado ya que permite a las compañías dar un mayor y mejor rango de recomendaciones a los usuarios </w:t>
       </w:r>
     </w:p>
     <w:p>
@@ -1507,6 +1573,13 @@
       </w:r>
     </w:p>
     <w:p>
+      <w:pPr>
+        <w:rPr>
+          <w:rStyle w:val="Hipervnculo"/>
+          <w:rFonts w:ascii="Arial" w:hAnsi="Arial" w:cs="Arial"/>
+          <w:color w:val="1155CC"/>
+        </w:rPr>
+      </w:pPr>
       <w:hyperlink r:id="rId13" w:history="1">
         <w:r>
           <w:rPr>
@@ -1517,6 +1590,154 @@
           <w:t>https://github.com/suulcoder/ProjectGenerator/tree/master/database</w:t>
         </w:r>
       </w:hyperlink>
+    </w:p>
+    <w:p>
+      <w:pPr>
+        <w:rPr>
+          <w:rStyle w:val="Hipervnculo"/>
+          <w:rFonts w:ascii="Arial" w:hAnsi="Arial" w:cs="Arial"/>
+          <w:color w:val="1155CC"/>
+        </w:rPr>
+      </w:pPr>
+    </w:p>
+    <w:p>
+      <w:pPr>
+        <w:pStyle w:val="NormalWeb"/>
+        <w:spacing w:before="0" w:beforeAutospacing="0" w:after="0" w:afterAutospacing="0"/>
+        <w:rPr>
+          <w:rFonts w:ascii="Arial" w:hAnsi="Arial" w:cs="Arial"/>
+          <w:b/>
+          <w:bCs/>
+          <w:color w:val="000000"/>
+          <w:sz w:val="22"/>
+          <w:szCs w:val="22"/>
+        </w:rPr>
+      </w:pPr>
+      <w:r>
+        <w:rPr>
+          <w:rFonts w:ascii="Arial" w:hAnsi="Arial" w:cs="Arial"/>
+          <w:b/>
+          <w:bCs/>
+          <w:color w:val="000000"/>
+          <w:sz w:val="22"/>
+          <w:szCs w:val="22"/>
+        </w:rPr>
+        <w:t>Referencias</w:t>
+      </w:r>
+    </w:p>
+    <w:p>
+      <w:pPr>
+        <w:pStyle w:val="NormalWeb"/>
+        <w:spacing w:before="0" w:beforeAutospacing="0" w:after="0" w:afterAutospacing="0"/>
+        <w:rPr>
+          <w:rFonts w:ascii="Arial" w:hAnsi="Arial" w:cs="Arial"/>
+          <w:b/>
+          <w:bCs/>
+          <w:color w:val="000000"/>
+          <w:sz w:val="22"/>
+          <w:szCs w:val="22"/>
+        </w:rPr>
+      </w:pPr>
+    </w:p>
+    <w:p>
+      <w:pPr>
+        <w:pStyle w:val="NormalWeb"/>
+        <w:spacing w:before="0" w:beforeAutospacing="0" w:after="0" w:afterAutospacing="0"/>
+        <w:rPr>
+          <w:rFonts w:ascii="Arial" w:hAnsi="Arial" w:cs="Arial"/>
+          <w:bCs/>
+          <w:color w:val="000000"/>
+          <w:sz w:val="22"/>
+          <w:szCs w:val="22"/>
+        </w:rPr>
+      </w:pPr>
+      <w:r>
+        <w:rPr>
+          <w:rFonts w:ascii="Arial" w:hAnsi="Arial" w:cs="Arial"/>
+          <w:bCs/>
+          <w:color w:val="000000"/>
+          <w:sz w:val="22"/>
+          <w:szCs w:val="22"/>
+          <w:lang w:val="en-US"/>
+        </w:rPr>
+        <w:t xml:space="preserve">Ricci, F (2010) </w:t>
+      </w:r>
+      <w:proofErr w:type="spellStart"/>
+      <w:r>
+        <w:rPr>
+          <w:rFonts w:ascii="Arial" w:hAnsi="Arial" w:cs="Arial"/>
+          <w:bCs/>
+          <w:i/>
+          <w:color w:val="000000"/>
+          <w:sz w:val="22"/>
+          <w:szCs w:val="22"/>
+          <w:lang w:val="en-US"/>
+        </w:rPr>
+        <w:t>Introduccio</w:t>
+      </w:r>
+      <w:proofErr w:type="spellEnd"/>
+      <w:r>
+        <w:rPr>
+          <w:rFonts w:ascii="Arial" w:hAnsi="Arial" w:cs="Arial"/>
+          <w:bCs/>
+          <w:i/>
+          <w:color w:val="000000"/>
+          <w:sz w:val="22"/>
+          <w:szCs w:val="22"/>
+          <w:lang w:val="en-US"/>
+        </w:rPr>
+        <w:t xml:space="preserve"> to </w:t>
+      </w:r>
+      <w:proofErr w:type="spellStart"/>
+      <w:r>
+        <w:rPr>
+          <w:rFonts w:ascii="Arial" w:hAnsi="Arial" w:cs="Arial"/>
+          <w:bCs/>
+          <w:i/>
+          <w:color w:val="000000"/>
+          <w:sz w:val="22"/>
+          <w:szCs w:val="22"/>
+          <w:lang w:val="en-US"/>
+        </w:rPr>
+        <w:t>Recomender</w:t>
+      </w:r>
+      <w:proofErr w:type="spellEnd"/>
+      <w:r>
+        <w:rPr>
+          <w:rFonts w:ascii="Arial" w:hAnsi="Arial" w:cs="Arial"/>
+          <w:bCs/>
+          <w:i/>
+          <w:color w:val="000000"/>
+          <w:sz w:val="22"/>
+          <w:szCs w:val="22"/>
+          <w:lang w:val="en-US"/>
+        </w:rPr>
+        <w:t xml:space="preserve"> Systems.</w:t>
+      </w:r>
+      <w:r>
+        <w:rPr>
+          <w:rFonts w:ascii="Arial" w:hAnsi="Arial" w:cs="Arial"/>
+          <w:bCs/>
+          <w:color w:val="000000"/>
+          <w:sz w:val="22"/>
+          <w:szCs w:val="22"/>
+          <w:lang w:val="en-US"/>
+        </w:rPr>
+        <w:t xml:space="preserve"> </w:t>
+      </w:r>
+      <w:r>
+        <w:rPr>
+          <w:rFonts w:ascii="Arial" w:hAnsi="Arial" w:cs="Arial"/>
+          <w:bCs/>
+          <w:color w:val="000000"/>
+          <w:sz w:val="22"/>
+          <w:szCs w:val="22"/>
+        </w:rPr>
+        <w:t xml:space="preserve">Extraído de </w:t>
+      </w:r>
+      <w:r>
+        <w:t>http://www.inf.unibz.it/~ricci/papers/intro-rec-sys-handbook.pdf</w:t>
+      </w:r>
       <w:bookmarkStart w:id="0" w:name="_GoBack"/>
       <w:bookmarkEnd w:id="0"/>
     </w:p>

--- a/informeProyecto2.docx
+++ b/informeProyecto2.docx
@@ -625,9 +625,10 @@
       <w:pPr>
         <w:spacing w:after="0" w:line="240" w:lineRule="auto"/>
         <w:rPr>
-          <w:rFonts w:ascii="Times New Roman" w:eastAsia="Times New Roman" w:hAnsi="Times New Roman" w:cs="Times New Roman"/>
-          <w:sz w:val="24"/>
-          <w:szCs w:val="24"/>
+          <w:rFonts w:ascii="Arial" w:eastAsia="Times New Roman" w:hAnsi="Arial" w:cs="Arial"/>
+          <w:b/>
+          <w:bCs/>
+          <w:color w:val="000000"/>
           <w:lang w:eastAsia="es-GT"/>
         </w:rPr>
       </w:pPr>
@@ -665,6 +666,91 @@
         <w:t>Thinking</w:t>
       </w:r>
       <w:proofErr w:type="spellEnd"/>
+    </w:p>
+    <w:p>
+      <w:pPr>
+        <w:spacing w:after="0" w:line="240" w:lineRule="auto"/>
+        <w:rPr>
+          <w:rFonts w:ascii="Arial" w:eastAsia="Times New Roman" w:hAnsi="Arial" w:cs="Arial"/>
+          <w:b/>
+          <w:bCs/>
+          <w:color w:val="000000"/>
+          <w:lang w:eastAsia="es-GT"/>
+        </w:rPr>
+      </w:pPr>
+    </w:p>
+    <w:p>
+      <w:pPr>
+        <w:spacing w:after="0" w:line="240" w:lineRule="auto"/>
+        <w:rPr>
+          <w:rFonts w:ascii="Times New Roman" w:eastAsia="Times New Roman" w:hAnsi="Times New Roman" w:cs="Times New Roman"/>
+          <w:sz w:val="24"/>
+          <w:szCs w:val="24"/>
+          <w:lang w:eastAsia="es-GT"/>
+        </w:rPr>
+      </w:pPr>
+      <w:r>
+        <w:rPr>
+          <w:noProof/>
+        </w:rPr>
+        <w:drawing>
+          <wp:inline distT="0" distB="0" distL="0" distR="0" wp14:anchorId="5A43546B" wp14:editId="27D2AE0B">
+            <wp:extent cx="1500188" cy="2000250"/>
+            <wp:effectExtent l="0" t="0" r="5080" b="0"/>
+            <wp:docPr id="7" name="Imagen 7"/>
+            <wp:cNvGraphicFramePr>
+              <a:graphicFrameLocks xmlns:a="http://schemas.openxmlformats.org/drawingml/2006/main" noChangeAspect="1"/>
+            </wp:cNvGraphicFramePr>
+            <a:graphic xmlns:a="http://schemas.openxmlformats.org/drawingml/2006/main">
+              <a:graphicData uri="http://schemas.openxmlformats.org/drawingml/2006/picture">
+                <pic:pic xmlns:pic="http://schemas.openxmlformats.org/drawingml/2006/picture">
+                  <pic:nvPicPr>
+                    <pic:cNvPr id="1" name=""/>
+                    <pic:cNvPicPr/>
+                  </pic:nvPicPr>
+                  <pic:blipFill>
+                    <a:blip r:embed="rId5"/>
+                    <a:stretch>
+                      <a:fillRect/>
+                    </a:stretch>
+                  </pic:blipFill>
+                  <pic:spPr>
+                    <a:xfrm>
+                      <a:off x="0" y="0"/>
+                      <a:ext cx="1504239" cy="2005652"/>
+                    </a:xfrm>
+                    <a:prstGeom prst="rect">
+                      <a:avLst/>
+                    </a:prstGeom>
+                  </pic:spPr>
+                </pic:pic>
+              </a:graphicData>
+            </a:graphic>
+          </wp:inline>
+        </w:drawing>
+      </w:r>
+    </w:p>
+    <w:p>
+      <w:pPr>
+        <w:spacing w:after="0" w:line="240" w:lineRule="auto"/>
+        <w:rPr>
+          <w:rFonts w:ascii="Times New Roman" w:eastAsia="Times New Roman" w:hAnsi="Times New Roman" w:cs="Times New Roman"/>
+          <w:sz w:val="18"/>
+          <w:szCs w:val="18"/>
+          <w:lang w:eastAsia="es-GT"/>
+        </w:rPr>
+      </w:pPr>
+      <w:r>
+        <w:rPr>
+          <w:rFonts w:ascii="Times New Roman" w:eastAsia="Times New Roman" w:hAnsi="Times New Roman" w:cs="Times New Roman"/>
+          <w:sz w:val="18"/>
+          <w:szCs w:val="18"/>
+          <w:lang w:eastAsia="es-GT"/>
+        </w:rPr>
+        <w:t>Imagen del proceso de entrevistas</w:t>
+      </w:r>
+      <w:bookmarkStart w:id="0" w:name="_GoBack"/>
+      <w:bookmarkEnd w:id="0"/>
     </w:p>
     <w:p>
       <w:pPr>
@@ -731,7 +817,7 @@
                     </pic:cNvPicPr>
                   </pic:nvPicPr>
                   <pic:blipFill>
-                    <a:blip r:embed="rId5" cstate="print">
+                    <a:blip r:embed="rId6" cstate="print">
                       <a:extLst>
                         <a:ext uri="{28A0092B-C50C-407E-A947-70E740481C1C}">
                           <a14:useLocalDpi xmlns:a14="http://schemas.microsoft.com/office/drawing/2010/main" val="0"/>
@@ -791,6 +877,7 @@
           <w:color w:val="000000"/>
           <w:lang w:eastAsia="es-GT"/>
         </w:rPr>
+        <w:lastRenderedPageBreak/>
         <w:drawing>
           <wp:inline distT="0" distB="0" distL="0" distR="0">
             <wp:extent cx="5612130" cy="2585720"/>
@@ -809,7 +896,7 @@
                     </pic:cNvPicPr>
                   </pic:nvPicPr>
                   <pic:blipFill>
-                    <a:blip r:embed="rId6" cstate="print">
+                    <a:blip r:embed="rId7" cstate="print">
                       <a:extLst>
                         <a:ext uri="{28A0092B-C50C-407E-A947-70E740481C1C}">
                           <a14:useLocalDpi xmlns:a14="http://schemas.microsoft.com/office/drawing/2010/main" val="0"/>
@@ -858,7 +945,6 @@
           <w:color w:val="000000"/>
           <w:lang w:eastAsia="es-GT"/>
         </w:rPr>
-        <w:lastRenderedPageBreak/>
         <w:drawing>
           <wp:inline distT="0" distB="0" distL="0" distR="0">
             <wp:extent cx="5612130" cy="2908300"/>
@@ -877,7 +963,7 @@
                     </pic:cNvPicPr>
                   </pic:nvPicPr>
                   <pic:blipFill>
-                    <a:blip r:embed="rId7" cstate="print">
+                    <a:blip r:embed="rId8" cstate="print">
                       <a:extLst>
                         <a:ext uri="{28A0092B-C50C-407E-A947-70E740481C1C}">
                           <a14:useLocalDpi xmlns:a14="http://schemas.microsoft.com/office/drawing/2010/main" val="0"/>
@@ -944,7 +1030,7 @@
                     </pic:cNvPicPr>
                   </pic:nvPicPr>
                   <pic:blipFill>
-                    <a:blip r:embed="rId8" cstate="print">
+                    <a:blip r:embed="rId9" cstate="print">
                       <a:extLst>
                         <a:ext uri="{28A0092B-C50C-407E-A947-70E740481C1C}">
                           <a14:useLocalDpi xmlns:a14="http://schemas.microsoft.com/office/drawing/2010/main" val="0"/>
@@ -1007,62 +1093,6 @@
                 <pic:pic xmlns:pic="http://schemas.openxmlformats.org/drawingml/2006/picture">
                   <pic:nvPicPr>
                     <pic:cNvPr id="0" name="Picture 5" descr="Gráfico de respuestas de formularios. Título de la pregunta: ¿Te interesaría recomendaciones que incluyan proyectos de más un tema/carrera?. Número de respuestas: 15 respuestas."/>
-                    <pic:cNvPicPr>
-                      <a:picLocks noChangeAspect="1" noChangeArrowheads="1"/>
-                    </pic:cNvPicPr>
-                  </pic:nvPicPr>
-                  <pic:blipFill>
-                    <a:blip r:embed="rId9" cstate="print">
-                      <a:extLst>
-                        <a:ext uri="{28A0092B-C50C-407E-A947-70E740481C1C}">
-                          <a14:useLocalDpi xmlns:a14="http://schemas.microsoft.com/office/drawing/2010/main" val="0"/>
-                        </a:ext>
-                      </a:extLst>
-                    </a:blip>
-                    <a:srcRect/>
-                    <a:stretch>
-                      <a:fillRect/>
-                    </a:stretch>
-                  </pic:blipFill>
-                  <pic:spPr bwMode="auto">
-                    <a:xfrm>
-                      <a:off x="0" y="0"/>
-                      <a:ext cx="5612130" cy="2802890"/>
-                    </a:xfrm>
-                    <a:prstGeom prst="rect">
-                      <a:avLst/>
-                    </a:prstGeom>
-                    <a:noFill/>
-                    <a:ln>
-                      <a:noFill/>
-                    </a:ln>
-                  </pic:spPr>
-                </pic:pic>
-              </a:graphicData>
-            </a:graphic>
-          </wp:inline>
-        </w:drawing>
-      </w:r>
-      <w:r>
-        <w:rPr>
-          <w:rFonts w:ascii="Arial" w:eastAsia="Times New Roman" w:hAnsi="Arial" w:cs="Arial"/>
-          <w:noProof/>
-          <w:color w:val="000000"/>
-          <w:lang w:eastAsia="es-GT"/>
-        </w:rPr>
-        <w:drawing>
-          <wp:inline distT="0" distB="0" distL="0" distR="0">
-            <wp:extent cx="5612130" cy="2802890"/>
-            <wp:effectExtent l="0" t="0" r="7620" b="0"/>
-            <wp:docPr id="1" name="Imagen 1" descr="Gráfico de respuestas de formularios. Título de la pregunta: ¿De qué manera presentarías la plataforma Project-Generator a los usuarios?. Número de respuestas: 15 respuestas."/>
-            <wp:cNvGraphicFramePr>
-              <a:graphicFrameLocks xmlns:a="http://schemas.openxmlformats.org/drawingml/2006/main" noChangeAspect="1"/>
-            </wp:cNvGraphicFramePr>
-            <a:graphic xmlns:a="http://schemas.openxmlformats.org/drawingml/2006/main">
-              <a:graphicData uri="http://schemas.openxmlformats.org/drawingml/2006/picture">
-                <pic:pic xmlns:pic="http://schemas.openxmlformats.org/drawingml/2006/picture">
-                  <pic:nvPicPr>
-                    <pic:cNvPr id="0" name="Picture 6" descr="Gráfico de respuestas de formularios. Título de la pregunta: ¿De qué manera presentarías la plataforma Project-Generator a los usuarios?. Número de respuestas: 15 respuestas."/>
                     <pic:cNvPicPr>
                       <a:picLocks noChangeAspect="1" noChangeArrowheads="1"/>
                     </pic:cNvPicPr>
@@ -1099,6 +1129,62 @@
           </wp:inline>
         </w:drawing>
       </w:r>
+      <w:r>
+        <w:rPr>
+          <w:rFonts w:ascii="Arial" w:eastAsia="Times New Roman" w:hAnsi="Arial" w:cs="Arial"/>
+          <w:noProof/>
+          <w:color w:val="000000"/>
+          <w:lang w:eastAsia="es-GT"/>
+        </w:rPr>
+        <w:drawing>
+          <wp:inline distT="0" distB="0" distL="0" distR="0">
+            <wp:extent cx="5612130" cy="2802890"/>
+            <wp:effectExtent l="0" t="0" r="7620" b="0"/>
+            <wp:docPr id="1" name="Imagen 1" descr="Gráfico de respuestas de formularios. Título de la pregunta: ¿De qué manera presentarías la plataforma Project-Generator a los usuarios?. Número de respuestas: 15 respuestas."/>
+            <wp:cNvGraphicFramePr>
+              <a:graphicFrameLocks xmlns:a="http://schemas.openxmlformats.org/drawingml/2006/main" noChangeAspect="1"/>
+            </wp:cNvGraphicFramePr>
+            <a:graphic xmlns:a="http://schemas.openxmlformats.org/drawingml/2006/main">
+              <a:graphicData uri="http://schemas.openxmlformats.org/drawingml/2006/picture">
+                <pic:pic xmlns:pic="http://schemas.openxmlformats.org/drawingml/2006/picture">
+                  <pic:nvPicPr>
+                    <pic:cNvPr id="0" name="Picture 6" descr="Gráfico de respuestas de formularios. Título de la pregunta: ¿De qué manera presentarías la plataforma Project-Generator a los usuarios?. Número de respuestas: 15 respuestas."/>
+                    <pic:cNvPicPr>
+                      <a:picLocks noChangeAspect="1" noChangeArrowheads="1"/>
+                    </pic:cNvPicPr>
+                  </pic:nvPicPr>
+                  <pic:blipFill>
+                    <a:blip r:embed="rId11" cstate="print">
+                      <a:extLst>
+                        <a:ext uri="{28A0092B-C50C-407E-A947-70E740481C1C}">
+                          <a14:useLocalDpi xmlns:a14="http://schemas.microsoft.com/office/drawing/2010/main" val="0"/>
+                        </a:ext>
+                      </a:extLst>
+                    </a:blip>
+                    <a:srcRect/>
+                    <a:stretch>
+                      <a:fillRect/>
+                    </a:stretch>
+                  </pic:blipFill>
+                  <pic:spPr bwMode="auto">
+                    <a:xfrm>
+                      <a:off x="0" y="0"/>
+                      <a:ext cx="5612130" cy="2802890"/>
+                    </a:xfrm>
+                    <a:prstGeom prst="rect">
+                      <a:avLst/>
+                    </a:prstGeom>
+                    <a:noFill/>
+                    <a:ln>
+                      <a:noFill/>
+                    </a:ln>
+                  </pic:spPr>
+                </pic:pic>
+              </a:graphicData>
+            </a:graphic>
+          </wp:inline>
+        </w:drawing>
+      </w:r>
     </w:p>
     <w:p>
       <w:pPr>
@@ -1430,7 +1516,7 @@
           <w:lang w:eastAsia="es-GT"/>
         </w:rPr>
       </w:pPr>
-      <w:hyperlink r:id="rId11" w:history="1">
+      <w:hyperlink r:id="rId12" w:history="1">
         <w:r>
           <w:rPr>
             <w:rFonts w:ascii="Arial" w:eastAsia="Times New Roman" w:hAnsi="Arial" w:cs="Arial"/>
@@ -1509,7 +1595,7 @@
         </w:rPr>
         <w:t xml:space="preserve"> </w:t>
       </w:r>
-      <w:hyperlink r:id="rId12" w:history="1">
+      <w:hyperlink r:id="rId13" w:history="1">
         <w:r>
           <w:rPr>
             <w:rStyle w:val="Hipervnculo"/>
@@ -1580,7 +1666,7 @@
           <w:color w:val="1155CC"/>
         </w:rPr>
       </w:pPr>
-      <w:hyperlink r:id="rId13" w:history="1">
+      <w:hyperlink r:id="rId14" w:history="1">
         <w:r>
           <w:rPr>
             <w:rStyle w:val="Hipervnculo"/>
@@ -1658,7 +1744,6 @@
           <w:color w:val="000000"/>
           <w:sz w:val="22"/>
           <w:szCs w:val="22"/>
-          <w:lang w:val="en-US"/>
         </w:rPr>
         <w:t xml:space="preserve">Ricci, F (2010) </w:t>
       </w:r>
@@ -1671,7 +1756,6 @@
           <w:color w:val="000000"/>
           <w:sz w:val="22"/>
           <w:szCs w:val="22"/>
-          <w:lang w:val="en-US"/>
         </w:rPr>
         <w:t>Introduccio</w:t>
       </w:r>
@@ -1684,9 +1768,8 @@
           <w:color w:val="000000"/>
           <w:sz w:val="22"/>
           <w:szCs w:val="22"/>
-          <w:lang w:val="en-US"/>
-        </w:rPr>
-        <w:t xml:space="preserve"> to </w:t>
+        </w:rPr>
+        <w:t xml:space="preserve"> </w:t>
       </w:r>
       <w:proofErr w:type="spellStart"/>
       <w:r>
@@ -1697,9 +1780,8 @@
           <w:color w:val="000000"/>
           <w:sz w:val="22"/>
           <w:szCs w:val="22"/>
-          <w:lang w:val="en-US"/>
-        </w:rPr>
-        <w:t>Recomender</w:t>
+        </w:rPr>
+        <w:t>to</w:t>
       </w:r>
       <w:proofErr w:type="spellEnd"/>
       <w:r>
@@ -1710,36 +1792,80 @@
           <w:color w:val="000000"/>
           <w:sz w:val="22"/>
           <w:szCs w:val="22"/>
-          <w:lang w:val="en-US"/>
-        </w:rPr>
-        <w:t xml:space="preserve"> Systems.</w:t>
-      </w:r>
-      <w:r>
-        <w:rPr>
-          <w:rFonts w:ascii="Arial" w:hAnsi="Arial" w:cs="Arial"/>
-          <w:bCs/>
+        </w:rPr>
+        <w:t xml:space="preserve"> </w:t>
+      </w:r>
+      <w:proofErr w:type="spellStart"/>
+      <w:r>
+        <w:rPr>
+          <w:rFonts w:ascii="Arial" w:hAnsi="Arial" w:cs="Arial"/>
+          <w:bCs/>
+          <w:i/>
           <w:color w:val="000000"/>
           <w:sz w:val="22"/>
           <w:szCs w:val="22"/>
-          <w:lang w:val="en-US"/>
-        </w:rPr>
-        <w:t xml:space="preserve"> </w:t>
-      </w:r>
-      <w:r>
-        <w:rPr>
-          <w:rFonts w:ascii="Arial" w:hAnsi="Arial" w:cs="Arial"/>
-          <w:bCs/>
+        </w:rPr>
+        <w:t>Recomender</w:t>
+      </w:r>
+      <w:proofErr w:type="spellEnd"/>
+      <w:r>
+        <w:rPr>
+          <w:rFonts w:ascii="Arial" w:hAnsi="Arial" w:cs="Arial"/>
+          <w:bCs/>
+          <w:i/>
           <w:color w:val="000000"/>
           <w:sz w:val="22"/>
           <w:szCs w:val="22"/>
         </w:rPr>
+        <w:t xml:space="preserve"> </w:t>
+      </w:r>
+      <w:proofErr w:type="spellStart"/>
+      <w:r>
+        <w:rPr>
+          <w:rFonts w:ascii="Arial" w:hAnsi="Arial" w:cs="Arial"/>
+          <w:bCs/>
+          <w:i/>
+          <w:color w:val="000000"/>
+          <w:sz w:val="22"/>
+          <w:szCs w:val="22"/>
+        </w:rPr>
+        <w:t>Systems</w:t>
+      </w:r>
+      <w:proofErr w:type="spellEnd"/>
+      <w:r>
+        <w:rPr>
+          <w:rFonts w:ascii="Arial" w:hAnsi="Arial" w:cs="Arial"/>
+          <w:bCs/>
+          <w:i/>
+          <w:color w:val="000000"/>
+          <w:sz w:val="22"/>
+          <w:szCs w:val="22"/>
+        </w:rPr>
+        <w:t>.</w:t>
+      </w:r>
+      <w:r>
+        <w:rPr>
+          <w:rFonts w:ascii="Arial" w:hAnsi="Arial" w:cs="Arial"/>
+          <w:bCs/>
+          <w:color w:val="000000"/>
+          <w:sz w:val="22"/>
+          <w:szCs w:val="22"/>
+        </w:rPr>
+        <w:t xml:space="preserve"> </w:t>
+      </w:r>
+      <w:r>
+        <w:rPr>
+          <w:rFonts w:ascii="Arial" w:hAnsi="Arial" w:cs="Arial"/>
+          <w:bCs/>
+          <w:color w:val="000000"/>
+          <w:sz w:val="22"/>
+          <w:szCs w:val="22"/>
+        </w:rPr>
         <w:t xml:space="preserve">Extraído de </w:t>
       </w:r>
       <w:r>
         <w:t>http://www.inf.unibz.it/~ricci/papers/intro-rec-sys-handbook.pdf</w:t>
       </w:r>
-      <w:bookmarkStart w:id="0" w:name="_GoBack"/>
-      <w:bookmarkEnd w:id="0"/>
     </w:p>
     <w:sectPr>
       <w:pgSz w:w="12240" w:h="15840"/>
